--- a/1.Graphic Design Theory/2.Different Type Styles/Different Type Styles.docx
+++ b/1.Graphic Design Theory/2.Different Type Styles/Different Type Styles.docx
@@ -2,7 +2,604 @@
 <file path=word/document.xml><?xml version="1.0" encoding="utf-8"?>
 <w:document xmlns:wpc="http://schemas.microsoft.com/office/word/2010/wordprocessingCanvas" xmlns:cx="http://schemas.microsoft.com/office/drawing/2014/chartex" xmlns:cx1="http://schemas.microsoft.com/office/drawing/2015/9/8/chartex" xmlns:cx2="http://schemas.microsoft.com/office/drawing/2015/10/21/chartex" xmlns:cx3="http://schemas.microsoft.com/office/drawing/2016/5/9/chartex" xmlns:cx4="http://schemas.microsoft.com/office/drawing/2016/5/10/chartex" xmlns:cx5="http://schemas.microsoft.com/office/drawing/2016/5/11/chartex" xmlns:cx6="http://schemas.microsoft.com/office/drawing/2016/5/12/chartex" xmlns:cx7="http://schemas.microsoft.com/office/drawing/2016/5/13/chartex" xmlns:cx8="http://schemas.microsoft.com/office/drawing/2016/5/14/chartex" xmlns:mc="http://schemas.openxmlformats.org/markup-compatibility/2006" xmlns:aink="http://schemas.microsoft.com/office/drawing/2016/ink" xmlns:am3d="http://schemas.microsoft.com/office/drawing/2017/model3d" xmlns:o="urn:schemas-microsoft-com:office:office" xmlns:r="http://schemas.openxmlformats.org/officeDocument/2006/relationships" xmlns:m="http://schemas.openxmlformats.org/officeDocument/2006/math" xmlns:v="urn:schemas-microsoft-com:vml" xmlns:wp14="http://schemas.microsoft.com/office/word/2010/wordprocessingDrawing" xmlns:wp="http://schemas.openxmlformats.org/drawingml/2006/wordprocessingDrawing" xmlns:w10="urn:schemas-microsoft-com:office:word" xmlns:w="http://schemas.openxmlformats.org/wordprocessingml/2006/main" xmlns:w14="http://schemas.microsoft.com/office/word/2010/wordml" xmlns:w15="http://schemas.microsoft.com/office/word/2012/wordml" xmlns:w16cex="http://schemas.microsoft.com/office/word/2018/wordml/cex" xmlns:w16cid="http://schemas.microsoft.com/office/word/2016/wordml/cid" xmlns:w16="http://schemas.microsoft.com/office/word/2018/wordml" xmlns:w16sdtdh="http://schemas.microsoft.com/office/word/2020/wordml/sdtdatahash" xmlns:w16se="http://schemas.microsoft.com/office/word/2015/wordml/symex" xmlns:wpg="http://schemas.microsoft.com/office/word/2010/wordprocessingGroup" xmlns:wpi="http://schemas.microsoft.com/office/word/2010/wordprocessingInk" xmlns:wne="http://schemas.microsoft.com/office/word/2006/wordml" xmlns:wps="http://schemas.microsoft.com/office/word/2010/wordprocessingShape" mc:Ignorable="w14 w15 w16se w16cid w16 w16cex w16sdtdh wp14">
   <w:body>
-    <w:p/>
+    <w:p>
+      <w:pPr>
+        <w:jc w:val="center"/>
+        <w:rPr>
+          <w:b/>
+          <w:bCs/>
+          <w:sz w:val="40"/>
+          <w:szCs w:val="40"/>
+        </w:rPr>
+      </w:pPr>
+      <w:r>
+        <w:rPr>
+          <w:b/>
+          <w:bCs/>
+          <w:sz w:val="40"/>
+          <w:szCs w:val="40"/>
+        </w:rPr>
+        <w:t>Different Type Styles</w:t>
+      </w:r>
+    </w:p>
+    <w:p>
+      <w:pPr>
+        <w:rPr>
+          <w:sz w:val="28"/>
+          <w:szCs w:val="28"/>
+        </w:rPr>
+      </w:pPr>
+      <w:proofErr w:type="gramStart"/>
+      <w:r>
+        <w:rPr>
+          <w:sz w:val="28"/>
+          <w:szCs w:val="28"/>
+        </w:rPr>
+        <w:t>There's</w:t>
+      </w:r>
+      <w:proofErr w:type="gramEnd"/>
+      <w:r>
+        <w:rPr>
+          <w:sz w:val="28"/>
+          <w:szCs w:val="28"/>
+        </w:rPr>
+        <w:t xml:space="preserve"> two main different types of type styles.</w:t>
+      </w:r>
+    </w:p>
+    <w:p>
+      <w:pPr>
+        <w:rPr>
+          <w:sz w:val="28"/>
+          <w:szCs w:val="28"/>
+        </w:rPr>
+      </w:pPr>
+      <w:r>
+        <w:rPr>
+          <w:sz w:val="28"/>
+          <w:szCs w:val="28"/>
+        </w:rPr>
+        <w:t xml:space="preserve">One </w:t>
+      </w:r>
+      <w:r>
+        <w:rPr>
+          <w:sz w:val="28"/>
+          <w:szCs w:val="28"/>
+        </w:rPr>
+        <w:t xml:space="preserve">Serif </w:t>
+      </w:r>
+      <w:r>
+        <w:rPr>
+          <w:sz w:val="28"/>
+          <w:szCs w:val="28"/>
+        </w:rPr>
+        <w:t>And one is Sa</w:t>
+      </w:r>
+      <w:r>
+        <w:rPr>
+          <w:sz w:val="28"/>
+          <w:szCs w:val="28"/>
+        </w:rPr>
+        <w:t>ns-</w:t>
+      </w:r>
+      <w:proofErr w:type="gramStart"/>
+      <w:r>
+        <w:rPr>
+          <w:sz w:val="28"/>
+          <w:szCs w:val="28"/>
+        </w:rPr>
+        <w:t>S</w:t>
+      </w:r>
+      <w:r>
+        <w:rPr>
+          <w:sz w:val="28"/>
+          <w:szCs w:val="28"/>
+        </w:rPr>
+        <w:t>erif</w:t>
+      </w:r>
+      <w:r>
+        <w:rPr>
+          <w:sz w:val="28"/>
+          <w:szCs w:val="28"/>
+        </w:rPr>
+        <w:t>..</w:t>
+      </w:r>
+      <w:proofErr w:type="gramEnd"/>
+    </w:p>
+    <w:p>
+      <w:pPr>
+        <w:rPr>
+          <w:sz w:val="28"/>
+          <w:szCs w:val="28"/>
+        </w:rPr>
+      </w:pPr>
+      <w:r>
+        <w:rPr>
+          <w:noProof/>
+        </w:rPr>
+        <w:drawing>
+          <wp:inline distT="0" distB="0" distL="0" distR="0" wp14:anchorId="3396B9C1" wp14:editId="37910F67">
+            <wp:extent cx="5731510" cy="3222625"/>
+            <wp:effectExtent l="0" t="0" r="2540" b="0"/>
+            <wp:docPr id="1" name="Picture 1"/>
+            <wp:cNvGraphicFramePr>
+              <a:graphicFrameLocks xmlns:a="http://schemas.openxmlformats.org/drawingml/2006/main" noChangeAspect="1"/>
+            </wp:cNvGraphicFramePr>
+            <a:graphic xmlns:a="http://schemas.openxmlformats.org/drawingml/2006/main">
+              <a:graphicData uri="http://schemas.openxmlformats.org/drawingml/2006/picture">
+                <pic:pic xmlns:pic="http://schemas.openxmlformats.org/drawingml/2006/picture">
+                  <pic:nvPicPr>
+                    <pic:cNvPr id="1" name=""/>
+                    <pic:cNvPicPr/>
+                  </pic:nvPicPr>
+                  <pic:blipFill>
+                    <a:blip r:embed="rId4"/>
+                    <a:stretch>
+                      <a:fillRect/>
+                    </a:stretch>
+                  </pic:blipFill>
+                  <pic:spPr>
+                    <a:xfrm>
+                      <a:off x="0" y="0"/>
+                      <a:ext cx="5731510" cy="3222625"/>
+                    </a:xfrm>
+                    <a:prstGeom prst="rect">
+                      <a:avLst/>
+                    </a:prstGeom>
+                  </pic:spPr>
+                </pic:pic>
+              </a:graphicData>
+            </a:graphic>
+          </wp:inline>
+        </w:drawing>
+      </w:r>
+    </w:p>
+    <w:p>
+      <w:pPr>
+        <w:rPr>
+          <w:sz w:val="28"/>
+          <w:szCs w:val="28"/>
+        </w:rPr>
+      </w:pPr>
+    </w:p>
+    <w:p>
+      <w:pPr>
+        <w:rPr>
+          <w:sz w:val="28"/>
+          <w:szCs w:val="28"/>
+        </w:rPr>
+      </w:pPr>
+      <w:r>
+        <w:rPr>
+          <w:sz w:val="28"/>
+          <w:szCs w:val="28"/>
+        </w:rPr>
+        <w:t>S</w:t>
+      </w:r>
+      <w:r>
+        <w:rPr>
+          <w:sz w:val="28"/>
+          <w:szCs w:val="28"/>
+        </w:rPr>
+        <w:t>erif</w:t>
+      </w:r>
+      <w:r>
+        <w:rPr>
+          <w:sz w:val="28"/>
+          <w:szCs w:val="28"/>
+        </w:rPr>
+        <w:t xml:space="preserve"> </w:t>
+      </w:r>
+      <w:proofErr w:type="gramStart"/>
+      <w:r>
+        <w:rPr>
+          <w:sz w:val="28"/>
+          <w:szCs w:val="28"/>
+        </w:rPr>
+        <w:t>have</w:t>
+      </w:r>
+      <w:proofErr w:type="gramEnd"/>
+      <w:r>
+        <w:rPr>
+          <w:sz w:val="28"/>
+          <w:szCs w:val="28"/>
+        </w:rPr>
+        <w:t xml:space="preserve"> these little tails at the end that helped to accentuate the letter</w:t>
+      </w:r>
+      <w:r>
+        <w:rPr>
+          <w:sz w:val="28"/>
+          <w:szCs w:val="28"/>
+        </w:rPr>
+        <w:t xml:space="preserve"> or</w:t>
+      </w:r>
+      <w:r>
+        <w:rPr>
+          <w:sz w:val="28"/>
+          <w:szCs w:val="28"/>
+        </w:rPr>
+        <w:t xml:space="preserve"> character.</w:t>
+      </w:r>
+    </w:p>
+    <w:p>
+      <w:pPr>
+        <w:rPr>
+          <w:sz w:val="28"/>
+          <w:szCs w:val="28"/>
+        </w:rPr>
+      </w:pPr>
+      <w:r>
+        <w:rPr>
+          <w:noProof/>
+        </w:rPr>
+        <w:drawing>
+          <wp:inline distT="0" distB="0" distL="0" distR="0" wp14:anchorId="70354F68" wp14:editId="77C01FF2">
+            <wp:extent cx="5731510" cy="3222625"/>
+            <wp:effectExtent l="0" t="0" r="2540" b="0"/>
+            <wp:docPr id="2" name="Picture 2"/>
+            <wp:cNvGraphicFramePr>
+              <a:graphicFrameLocks xmlns:a="http://schemas.openxmlformats.org/drawingml/2006/main" noChangeAspect="1"/>
+            </wp:cNvGraphicFramePr>
+            <a:graphic xmlns:a="http://schemas.openxmlformats.org/drawingml/2006/main">
+              <a:graphicData uri="http://schemas.openxmlformats.org/drawingml/2006/picture">
+                <pic:pic xmlns:pic="http://schemas.openxmlformats.org/drawingml/2006/picture">
+                  <pic:nvPicPr>
+                    <pic:cNvPr id="1" name=""/>
+                    <pic:cNvPicPr/>
+                  </pic:nvPicPr>
+                  <pic:blipFill>
+                    <a:blip r:embed="rId5"/>
+                    <a:stretch>
+                      <a:fillRect/>
+                    </a:stretch>
+                  </pic:blipFill>
+                  <pic:spPr>
+                    <a:xfrm>
+                      <a:off x="0" y="0"/>
+                      <a:ext cx="5731510" cy="3222625"/>
+                    </a:xfrm>
+                    <a:prstGeom prst="rect">
+                      <a:avLst/>
+                    </a:prstGeom>
+                  </pic:spPr>
+                </pic:pic>
+              </a:graphicData>
+            </a:graphic>
+          </wp:inline>
+        </w:drawing>
+      </w:r>
+    </w:p>
+    <w:p>
+      <w:pPr>
+        <w:rPr>
+          <w:sz w:val="28"/>
+          <w:szCs w:val="28"/>
+        </w:rPr>
+      </w:pPr>
+    </w:p>
+    <w:p>
+      <w:pPr>
+        <w:rPr>
+          <w:sz w:val="28"/>
+          <w:szCs w:val="28"/>
+        </w:rPr>
+      </w:pPr>
+      <w:r>
+        <w:rPr>
+          <w:sz w:val="28"/>
+          <w:szCs w:val="28"/>
+        </w:rPr>
+        <w:t>S</w:t>
+      </w:r>
+      <w:r>
+        <w:rPr>
+          <w:sz w:val="28"/>
+          <w:szCs w:val="28"/>
+        </w:rPr>
+        <w:t>erifs</w:t>
+      </w:r>
+      <w:r>
+        <w:rPr>
+          <w:sz w:val="28"/>
+          <w:szCs w:val="28"/>
+        </w:rPr>
+        <w:t xml:space="preserve"> are helpful when there's a large amount of text that smaller</w:t>
+      </w:r>
+      <w:r>
+        <w:rPr>
+          <w:sz w:val="28"/>
+          <w:szCs w:val="28"/>
+        </w:rPr>
+        <w:t>.</w:t>
+      </w:r>
+    </w:p>
+    <w:p>
+      <w:pPr>
+        <w:rPr>
+          <w:sz w:val="28"/>
+          <w:szCs w:val="28"/>
+        </w:rPr>
+      </w:pPr>
+    </w:p>
+    <w:p>
+      <w:pPr>
+        <w:rPr>
+          <w:sz w:val="28"/>
+          <w:szCs w:val="28"/>
+        </w:rPr>
+      </w:pPr>
+      <w:r>
+        <w:rPr>
+          <w:noProof/>
+        </w:rPr>
+        <w:drawing>
+          <wp:inline distT="0" distB="0" distL="0" distR="0" wp14:anchorId="6E3243CC" wp14:editId="26FA18AC">
+            <wp:extent cx="5731510" cy="3222625"/>
+            <wp:effectExtent l="0" t="0" r="2540" b="0"/>
+            <wp:docPr id="3" name="Picture 3"/>
+            <wp:cNvGraphicFramePr>
+              <a:graphicFrameLocks xmlns:a="http://schemas.openxmlformats.org/drawingml/2006/main" noChangeAspect="1"/>
+            </wp:cNvGraphicFramePr>
+            <a:graphic xmlns:a="http://schemas.openxmlformats.org/drawingml/2006/main">
+              <a:graphicData uri="http://schemas.openxmlformats.org/drawingml/2006/picture">
+                <pic:pic xmlns:pic="http://schemas.openxmlformats.org/drawingml/2006/picture">
+                  <pic:nvPicPr>
+                    <pic:cNvPr id="1" name=""/>
+                    <pic:cNvPicPr/>
+                  </pic:nvPicPr>
+                  <pic:blipFill>
+                    <a:blip r:embed="rId6"/>
+                    <a:stretch>
+                      <a:fillRect/>
+                    </a:stretch>
+                  </pic:blipFill>
+                  <pic:spPr>
+                    <a:xfrm>
+                      <a:off x="0" y="0"/>
+                      <a:ext cx="5731510" cy="3222625"/>
+                    </a:xfrm>
+                    <a:prstGeom prst="rect">
+                      <a:avLst/>
+                    </a:prstGeom>
+                  </pic:spPr>
+                </pic:pic>
+              </a:graphicData>
+            </a:graphic>
+          </wp:inline>
+        </w:drawing>
+      </w:r>
+    </w:p>
+    <w:p>
+      <w:pPr>
+        <w:rPr>
+          <w:sz w:val="28"/>
+          <w:szCs w:val="28"/>
+        </w:rPr>
+      </w:pPr>
+    </w:p>
+    <w:p>
+      <w:pPr>
+        <w:rPr>
+          <w:sz w:val="28"/>
+          <w:szCs w:val="28"/>
+        </w:rPr>
+      </w:pPr>
+      <w:r>
+        <w:rPr>
+          <w:sz w:val="28"/>
+          <w:szCs w:val="28"/>
+        </w:rPr>
+        <w:t>the S</w:t>
+      </w:r>
+      <w:r>
+        <w:rPr>
+          <w:sz w:val="28"/>
+          <w:szCs w:val="28"/>
+        </w:rPr>
+        <w:t>erifs</w:t>
+      </w:r>
+      <w:r>
+        <w:rPr>
+          <w:sz w:val="28"/>
+          <w:szCs w:val="28"/>
+        </w:rPr>
+        <w:t xml:space="preserve"> act</w:t>
+      </w:r>
+      <w:r>
+        <w:rPr>
+          <w:sz w:val="28"/>
+          <w:szCs w:val="28"/>
+        </w:rPr>
+        <w:t xml:space="preserve"> as </w:t>
+      </w:r>
+      <w:r>
+        <w:rPr>
+          <w:sz w:val="28"/>
+          <w:szCs w:val="28"/>
+        </w:rPr>
+        <w:t>accents on the character and helps the reader distinguish the letters much easier</w:t>
+      </w:r>
+    </w:p>
+    <w:p>
+      <w:pPr>
+        <w:rPr>
+          <w:sz w:val="28"/>
+          <w:szCs w:val="28"/>
+        </w:rPr>
+      </w:pPr>
+      <w:r>
+        <w:rPr>
+          <w:sz w:val="28"/>
+          <w:szCs w:val="28"/>
+        </w:rPr>
+        <w:t>S</w:t>
+      </w:r>
+      <w:r>
+        <w:rPr>
+          <w:sz w:val="28"/>
+          <w:szCs w:val="28"/>
+        </w:rPr>
+        <w:t>ans S</w:t>
+      </w:r>
+      <w:r>
+        <w:rPr>
+          <w:sz w:val="28"/>
+          <w:szCs w:val="28"/>
+        </w:rPr>
+        <w:t xml:space="preserve">erifs </w:t>
+      </w:r>
+      <w:r>
+        <w:rPr>
+          <w:sz w:val="28"/>
+          <w:szCs w:val="28"/>
+        </w:rPr>
+        <w:t>lack these little accents because they lack those accents</w:t>
+      </w:r>
+      <w:r>
+        <w:t xml:space="preserve"> </w:t>
+      </w:r>
+      <w:r>
+        <w:rPr>
+          <w:sz w:val="28"/>
+          <w:szCs w:val="28"/>
+        </w:rPr>
+        <w:t xml:space="preserve">and huge amount of </w:t>
+      </w:r>
+      <w:proofErr w:type="gramStart"/>
+      <w:r>
+        <w:rPr>
+          <w:sz w:val="28"/>
+          <w:szCs w:val="28"/>
+        </w:rPr>
+        <w:t>detail</w:t>
+      </w:r>
+      <w:proofErr w:type="gramEnd"/>
+      <w:r>
+        <w:rPr>
+          <w:sz w:val="28"/>
+          <w:szCs w:val="28"/>
+        </w:rPr>
+        <w:t xml:space="preserve"> they can make pretty</w:t>
+      </w:r>
+      <w:r>
+        <w:rPr>
+          <w:sz w:val="28"/>
+          <w:szCs w:val="28"/>
+        </w:rPr>
+        <w:t xml:space="preserve"> </w:t>
+      </w:r>
+      <w:r>
+        <w:rPr>
+          <w:sz w:val="28"/>
+          <w:szCs w:val="28"/>
+        </w:rPr>
+        <w:t>solid clean headlines and help headlines really stand out.</w:t>
+      </w:r>
+    </w:p>
+    <w:p>
+      <w:pPr>
+        <w:rPr>
+          <w:sz w:val="28"/>
+          <w:szCs w:val="28"/>
+        </w:rPr>
+      </w:pPr>
+      <w:r>
+        <w:rPr>
+          <w:noProof/>
+        </w:rPr>
+        <w:lastRenderedPageBreak/>
+        <w:drawing>
+          <wp:inline distT="0" distB="0" distL="0" distR="0" wp14:anchorId="2EB28C93" wp14:editId="4456714E">
+            <wp:extent cx="5731510" cy="3222625"/>
+            <wp:effectExtent l="0" t="0" r="2540" b="0"/>
+            <wp:docPr id="4" name="Picture 4"/>
+            <wp:cNvGraphicFramePr>
+              <a:graphicFrameLocks xmlns:a="http://schemas.openxmlformats.org/drawingml/2006/main" noChangeAspect="1"/>
+            </wp:cNvGraphicFramePr>
+            <a:graphic xmlns:a="http://schemas.openxmlformats.org/drawingml/2006/main">
+              <a:graphicData uri="http://schemas.openxmlformats.org/drawingml/2006/picture">
+                <pic:pic xmlns:pic="http://schemas.openxmlformats.org/drawingml/2006/picture">
+                  <pic:nvPicPr>
+                    <pic:cNvPr id="1" name=""/>
+                    <pic:cNvPicPr/>
+                  </pic:nvPicPr>
+                  <pic:blipFill>
+                    <a:blip r:embed="rId7"/>
+                    <a:stretch>
+                      <a:fillRect/>
+                    </a:stretch>
+                  </pic:blipFill>
+                  <pic:spPr>
+                    <a:xfrm>
+                      <a:off x="0" y="0"/>
+                      <a:ext cx="5731510" cy="3222625"/>
+                    </a:xfrm>
+                    <a:prstGeom prst="rect">
+                      <a:avLst/>
+                    </a:prstGeom>
+                  </pic:spPr>
+                </pic:pic>
+              </a:graphicData>
+            </a:graphic>
+          </wp:inline>
+        </w:drawing>
+      </w:r>
+    </w:p>
+    <w:p>
+      <w:pPr>
+        <w:rPr>
+          <w:sz w:val="28"/>
+          <w:szCs w:val="28"/>
+        </w:rPr>
+      </w:pPr>
+    </w:p>
+    <w:p>
+      <w:pPr>
+        <w:rPr>
+          <w:sz w:val="28"/>
+          <w:szCs w:val="28"/>
+        </w:rPr>
+      </w:pPr>
+      <w:r>
+        <w:rPr>
+          <w:noProof/>
+        </w:rPr>
+        <w:drawing>
+          <wp:inline distT="0" distB="0" distL="0" distR="0" wp14:anchorId="1FD4C49B" wp14:editId="003344E1">
+            <wp:extent cx="5731510" cy="3222625"/>
+            <wp:effectExtent l="0" t="0" r="2540" b="0"/>
+            <wp:docPr id="5" name="Picture 5"/>
+            <wp:cNvGraphicFramePr>
+              <a:graphicFrameLocks xmlns:a="http://schemas.openxmlformats.org/drawingml/2006/main" noChangeAspect="1"/>
+            </wp:cNvGraphicFramePr>
+            <a:graphic xmlns:a="http://schemas.openxmlformats.org/drawingml/2006/main">
+              <a:graphicData uri="http://schemas.openxmlformats.org/drawingml/2006/picture">
+                <pic:pic xmlns:pic="http://schemas.openxmlformats.org/drawingml/2006/picture">
+                  <pic:nvPicPr>
+                    <pic:cNvPr id="1" name=""/>
+                    <pic:cNvPicPr/>
+                  </pic:nvPicPr>
+                  <pic:blipFill>
+                    <a:blip r:embed="rId8"/>
+                    <a:stretch>
+                      <a:fillRect/>
+                    </a:stretch>
+                  </pic:blipFill>
+                  <pic:spPr>
+                    <a:xfrm>
+                      <a:off x="0" y="0"/>
+                      <a:ext cx="5731510" cy="3222625"/>
+                    </a:xfrm>
+                    <a:prstGeom prst="rect">
+                      <a:avLst/>
+                    </a:prstGeom>
+                  </pic:spPr>
+                </pic:pic>
+              </a:graphicData>
+            </a:graphic>
+          </wp:inline>
+        </w:drawing>
+      </w:r>
+    </w:p>
     <w:sectPr>
       <w:pgSz w:w="11906" w:h="16838"/>
       <w:pgMar w:top="1440" w:right="1440" w:bottom="1440" w:left="1440" w:header="708" w:footer="708" w:gutter="0"/>
